--- a/tests/build_tests/sver/expected/build_tests-sver-Report-Word.docx
+++ b/tests/build_tests/sver/expected/build_tests-sver-Report-Word.docx
@@ -11,7 +11,7 @@
         <w:br/>
         <w:t>root</w:t>
         <w:br/>
-        <w:t>2020-08-29</w:t>
+        <w:t>2021-04-15</w:t>
       </w:r>
     </w:p>
     <w:p>
@@ -40,7 +40,7 @@
     </w:p>
     <w:p>
       <w:r>
-        <w:t>This document was generated on 2020-08-29, 20:34:42 with the Automatic Report Generator (ARG) version "develop" on the Linux system runner-0277ea0f-project-18732201-concurrent-0.</w:t>
+        <w:t>This document was generated on 2021-04-15, 12:01:05 with the Automatic Report Generator (ARG) version "develop" on the Linux system runner-0277ea0f-project-18732201-concurrent-0.</w:t>
       </w:r>
     </w:p>
     <w:p>
@@ -59,7 +59,7 @@
     <w:p>
       <w:r>
         <w:fldChar w:fldCharType="begin"/>
-        <w:instrText xml:space="preserve">TOC \o 1-3 \h \z \u</w:instrText>
+        <w:instrText xml:space="preserve">TOC \o 1-4 \h \z \u</w:instrText>
         <w:fldChar w:fldCharType="separate">
           <w:t>Right-click to update field.</w:t>
         </w:fldChar>
@@ -640,7 +640,7 @@
         <w:fldChar w:fldCharType="end"/>
       </w:r>
       <w:r>
-        <w:t>: Solution-Verification-Workflow</w:t>
+        <w:t>: 100% Solution-Verification-Workflow</w:t>
       </w:r>
     </w:p>
     <w:p>

--- a/tests/build_tests/sver/expected/build_tests-sver-Report-Word.docx
+++ b/tests/build_tests/sver/expected/build_tests-sver-Report-Word.docx
@@ -11,7 +11,7 @@
         <w:br/>
         <w:t>root</w:t>
         <w:br/>
-        <w:t>2021-04-15</w:t>
+        <w:t>2021-08-31</w:t>
       </w:r>
     </w:p>
     <w:p>
@@ -40,7 +40,7 @@
     </w:p>
     <w:p>
       <w:r>
-        <w:t>This document was generated on 2021-04-15, 12:01:05 with the Automatic Report Generator (ARG) version "develop" on the Linux system runner-0277ea0f-project-18732201-concurrent-0.</w:t>
+        <w:t>This document was generated on 2021-08-31, 15:49:35 with the Automatic Report Generator (ARG) version "1.1.7-RC4" on the Linux system runner-72989761-project-18732201-concurrent-0.</w:t>
       </w:r>
     </w:p>
     <w:p>
@@ -53,7 +53,7 @@
         <w:pStyle w:val="Heading1"/>
       </w:pPr>
       <w:r>
-        <w:t>1. Table of Contents</w:t>
+        <w:t>Table of Contents</w:t>
       </w:r>
     </w:p>
     <w:p>
@@ -76,7 +76,7 @@
         <w:pStyle w:val="Heading1"/>
       </w:pPr>
       <w:r>
-        <w:t>2. List of Figures</w:t>
+        <w:t>List of Figures</w:t>
       </w:r>
     </w:p>
     <w:p>
@@ -97,7 +97,7 @@
         <w:pStyle w:val="Heading1"/>
       </w:pPr>
       <w:r>
-        <w:t>3. List of Tables</w:t>
+        <w:t>List of Tables</w:t>
       </w:r>
     </w:p>
     <w:p>
@@ -123,7 +123,7 @@
         <w:pStyle w:val="Heading1"/>
       </w:pPr>
       <w:r>
-        <w:t>4. Introduction</w:t>
+        <w:t>Introduction</w:t>
       </w:r>
     </w:p>
     <w:p>
@@ -141,7 +141,7 @@
         <w:pStyle w:val="Heading1"/>
       </w:pPr>
       <w:r>
-        <w:t>5. Analysis Workflow Structure</w:t>
+        <w:t>Analysis Workflow Structure</w:t>
       </w:r>
     </w:p>
     <w:p>
@@ -434,7 +434,7 @@
         <w:pStyle w:val="Heading1"/>
       </w:pPr>
       <w:r>
-        <w:t>6. Study Definition</w:t>
+        <w:t>Study Definition</w:t>
       </w:r>
     </w:p>
     <w:p>
@@ -584,7 +584,7 @@
         <w:pStyle w:val="Heading1"/>
       </w:pPr>
       <w:r>
-        <w:t>7. Study Workflow Structure</w:t>
+        <w:t>Study Workflow Structure</w:t>
       </w:r>
     </w:p>
     <w:p>
@@ -653,7 +653,7 @@
         <w:pStyle w:val="Heading1"/>
       </w:pPr>
       <w:r>
-        <w:t>8. Results -- Sample 1</w:t>
+        <w:t>Results -- Sample 1</w:t>
       </w:r>
     </w:p>
     <w:p>
@@ -661,7 +661,7 @@
         <w:pStyle w:val="Heading2"/>
       </w:pPr>
       <w:r>
-        <w:t>8.1. Model Parameters</w:t>
+        <w:t>Model Parameters</w:t>
       </w:r>
     </w:p>
     <w:tbl>
@@ -1060,7 +1060,7 @@
         <w:pStyle w:val="Heading2"/>
       </w:pPr>
       <w:r>
-        <w:t>8.2. Quantities of Interest</w:t>
+        <w:t>Quantities of Interest</w:t>
       </w:r>
     </w:p>
     <w:p>
@@ -1185,7 +1185,7 @@
         <w:pStyle w:val="Heading1"/>
       </w:pPr>
       <w:r>
-        <w:t>9. Results -- Sample 2</w:t>
+        <w:t>Results -- Sample 2</w:t>
       </w:r>
     </w:p>
     <w:p>
@@ -1193,7 +1193,7 @@
         <w:pStyle w:val="Heading2"/>
       </w:pPr>
       <w:r>
-        <w:t>9.1. Model Parameters</w:t>
+        <w:t>Model Parameters</w:t>
       </w:r>
     </w:p>
     <w:tbl>
@@ -1592,7 +1592,7 @@
         <w:pStyle w:val="Heading2"/>
       </w:pPr>
       <w:r>
-        <w:t>9.2. Quantities of Interest</w:t>
+        <w:t>Quantities of Interest</w:t>
       </w:r>
     </w:p>
     <w:p>
@@ -1717,7 +1717,7 @@
         <w:pStyle w:val="Heading1"/>
       </w:pPr>
       <w:r>
-        <w:t>10. Results -- Sample 3</w:t>
+        <w:t>Results -- Sample 3</w:t>
       </w:r>
     </w:p>
     <w:p/>
@@ -1733,7 +1733,7 @@
         <w:pStyle w:val="Heading1"/>
       </w:pPr>
       <w:r>
-        <w:t>11. Ensemble Results</w:t>
+        <w:t>Ensemble Results</w:t>
       </w:r>
     </w:p>
     <w:p>

--- a/tests/build_tests/sver/expected/build_tests-sver-Report-Word.docx
+++ b/tests/build_tests/sver/expected/build_tests-sver-Report-Word.docx
@@ -11,7 +11,7 @@
         <w:br/>
         <w:t>root</w:t>
         <w:br/>
-        <w:t>2021-08-31</w:t>
+        <w:t>2021-11-25</w:t>
       </w:r>
     </w:p>
     <w:p>
@@ -40,7 +40,7 @@
     </w:p>
     <w:p>
       <w:r>
-        <w:t>This document was generated on 2021-08-31, 15:49:35 with the Automatic Report Generator (ARG) version "1.1.7-RC4" on the Linux system runner-72989761-project-18732201-concurrent-0.</w:t>
+        <w:t>This document was generated on 2021-11-25, 10:19:53 with the Automatic Report Generator (ARG) version "develop" on the Linux system runner--azerasq-project-18732201-concurrent-0.</w:t>
       </w:r>
     </w:p>
     <w:p>
@@ -559,17 +559,12 @@
         <w:t xml:space="preserve">: </w:t>
       </w:r>
       <w:r>
-        <w:rPr>
-          <w:b w:val="0"/>
-          <w:i w:val="0"/>
-        </w:rPr>
+        <w:rPr/>
         <w:t xml:space="preserve">Meta-information of </w:t>
       </w:r>
       <w:r>
         <w:rPr>
           <w:rFonts w:ascii="Courier" w:hAnsi="Courier"/>
-          <w:b w:val="0"/>
-          <w:i w:val="0"/>
         </w:rPr>
         <w:t>dakota_results.h5</w:t>
       </w:r>
@@ -684,8 +679,6 @@
             <w:r>
               <w:rPr>
                 <w:rFonts w:ascii="Courier" w:hAnsi="Courier"/>
-                <w:b w:val="0"/>
-                <w:i w:val="0"/>
               </w:rPr>
               <w:t>key</w:t>
             </w:r>
@@ -699,8 +692,6 @@
             <w:r>
               <w:rPr>
                 <w:rFonts w:ascii="Courier" w:hAnsi="Courier"/>
-                <w:b w:val="0"/>
-                <w:i w:val="0"/>
               </w:rPr>
               <w:t>value</w:t>
             </w:r>
@@ -1033,25 +1024,17 @@
         <w:t xml:space="preserve">: </w:t>
       </w:r>
       <w:r>
-        <w:rPr>
-          <w:b w:val="0"/>
-          <w:i w:val="0"/>
-        </w:rPr>
+        <w:rPr/>
         <w:t xml:space="preserve">Values for </w:t>
       </w:r>
       <w:r>
         <w:rPr>
           <w:rFonts w:ascii="Courier" w:hAnsi="Courier"/>
-          <w:b w:val="0"/>
-          <w:i w:val="0"/>
         </w:rPr>
         <w:t>params.txt</w:t>
       </w:r>
       <w:r>
-        <w:rPr>
-          <w:b w:val="0"/>
-          <w:i w:val="0"/>
-        </w:rPr>
+        <w:rPr/>
         <w:t>.</w:t>
       </w:r>
     </w:p>
@@ -1216,8 +1199,6 @@
             <w:r>
               <w:rPr>
                 <w:rFonts w:ascii="Courier" w:hAnsi="Courier"/>
-                <w:b w:val="0"/>
-                <w:i w:val="0"/>
               </w:rPr>
               <w:t>key</w:t>
             </w:r>
@@ -1231,8 +1212,6 @@
             <w:r>
               <w:rPr>
                 <w:rFonts w:ascii="Courier" w:hAnsi="Courier"/>
-                <w:b w:val="0"/>
-                <w:i w:val="0"/>
               </w:rPr>
               <w:t>value</w:t>
             </w:r>
@@ -1565,25 +1544,17 @@
         <w:t xml:space="preserve">: </w:t>
       </w:r>
       <w:r>
-        <w:rPr>
-          <w:b w:val="0"/>
-          <w:i w:val="0"/>
-        </w:rPr>
+        <w:rPr/>
         <w:t xml:space="preserve">Values for </w:t>
       </w:r>
       <w:r>
         <w:rPr>
           <w:rFonts w:ascii="Courier" w:hAnsi="Courier"/>
-          <w:b w:val="0"/>
-          <w:i w:val="0"/>
         </w:rPr>
         <w:t>params.txt</w:t>
       </w:r>
       <w:r>
-        <w:rPr>
-          <w:b w:val="0"/>
-          <w:i w:val="0"/>
-        </w:rPr>
+        <w:rPr/>
         <w:t>.</w:t>
       </w:r>
     </w:p>
